--- a/Tutorful cover letter.docx
+++ b/Tutorful cover letter.docx
@@ -118,6 +118,12 @@
         <w:rPr>
           <w:sz w:val="24"/>
         </w:rPr>
+        <w:t xml:space="preserve">and interpersonal </w:t>
+      </w:r>
+      <w:r>
+        <w:rPr>
+          <w:sz w:val="24"/>
+        </w:rPr>
         <w:t>skills.</w:t>
       </w:r>
     </w:p>
@@ -206,14 +212,18 @@
         </w:rPr>
         <w:t xml:space="preserve">During my time at Josephine Butler College I </w:t>
       </w:r>
-      <w:proofErr w:type="gramStart"/>
-      <w:r>
-        <w:rPr>
-          <w:sz w:val="24"/>
-        </w:rPr>
-        <w:t>was in charge of</w:t>
-      </w:r>
-      <w:proofErr w:type="gramEnd"/>
+      <w:r>
+        <w:rPr>
+          <w:sz w:val="24"/>
+        </w:rPr>
+        <w:t xml:space="preserve">was </w:t>
+      </w:r>
+      <w:r>
+        <w:rPr>
+          <w:sz w:val="24"/>
+        </w:rPr>
+        <w:t>responsible for</w:t>
+      </w:r>
       <w:r>
         <w:rPr>
           <w:sz w:val="24"/>
@@ -230,7 +240,15 @@
         <w:rPr>
           <w:sz w:val="24"/>
         </w:rPr>
-        <w:t xml:space="preserve"> team during which period we implemented several changes. I </w:t>
+        <w:t xml:space="preserve"> team during which period we implemented several changes</w:t>
+      </w:r>
+      <w:bookmarkStart w:id="0" w:name="_GoBack"/>
+      <w:bookmarkEnd w:id="0"/>
+      <w:r>
+        <w:rPr>
+          <w:sz w:val="24"/>
+        </w:rPr>
+        <w:t xml:space="preserve">. I </w:t>
       </w:r>
       <w:r>
         <w:rPr>
@@ -295,8 +313,6 @@
         </w:rPr>
         <w:t>[REDACTED]</w:t>
       </w:r>
-      <w:bookmarkStart w:id="0" w:name="_GoBack"/>
-      <w:bookmarkEnd w:id="0"/>
     </w:p>
     <w:sectPr>
       <w:pgSz w:w="11906" w:h="16838"/>
